--- a/Task distribution.docx
+++ b/Task distribution.docx
@@ -7,8 +7,20 @@
         <w:pStyle w:val="Heading1"/>
         <w:spacing w:before="120" w:line="240" w:lineRule="auto"/>
         <w:jc w:val="center"/>
-      </w:pPr>
-      <w:r>
+        <w:rPr>
+          <w:b/>
+          <w:bCs/>
+          <w:sz w:val="36"/>
+          <w:szCs w:val="36"/>
+        </w:rPr>
+      </w:pPr>
+      <w:r>
+        <w:rPr>
+          <w:b/>
+          <w:bCs/>
+          <w:sz w:val="36"/>
+          <w:szCs w:val="36"/>
+        </w:rPr>
         <w:t>University of Bahrain</w:t>
       </w:r>
     </w:p>
@@ -17,8 +29,20 @@
         <w:pStyle w:val="Heading1"/>
         <w:spacing w:before="120" w:line="240" w:lineRule="auto"/>
         <w:jc w:val="center"/>
-      </w:pPr>
-      <w:r>
+        <w:rPr>
+          <w:b/>
+          <w:bCs/>
+          <w:sz w:val="36"/>
+          <w:szCs w:val="36"/>
+        </w:rPr>
+      </w:pPr>
+      <w:r>
+        <w:rPr>
+          <w:b/>
+          <w:bCs/>
+          <w:sz w:val="36"/>
+          <w:szCs w:val="36"/>
+        </w:rPr>
         <w:t>College of Information Technology</w:t>
       </w:r>
     </w:p>
@@ -27,8 +51,20 @@
         <w:pStyle w:val="Heading1"/>
         <w:spacing w:before="120" w:line="240" w:lineRule="auto"/>
         <w:jc w:val="center"/>
-      </w:pPr>
-      <w:r>
+        <w:rPr>
+          <w:b/>
+          <w:bCs/>
+          <w:sz w:val="36"/>
+          <w:szCs w:val="36"/>
+        </w:rPr>
+      </w:pPr>
+      <w:r>
+        <w:rPr>
+          <w:b/>
+          <w:bCs/>
+          <w:sz w:val="36"/>
+          <w:szCs w:val="36"/>
+        </w:rPr>
         <w:t>ITSE305 – Software Engineering Project</w:t>
       </w:r>
     </w:p>
@@ -39,13 +75,195 @@
         <w:jc w:val="center"/>
       </w:pPr>
       <w:r>
+        <w:rPr>
+          <w:b/>
+          <w:bCs/>
+          <w:sz w:val="36"/>
+          <w:szCs w:val="36"/>
+        </w:rPr>
         <w:t>Course Project</w:t>
+      </w:r>
+    </w:p>
+    <w:p/>
+    <w:p/>
+    <w:p>
+      <w:pPr>
+        <w:jc w:val="center"/>
+        <w:rPr>
+          <w:b/>
+          <w:bCs/>
+          <w:sz w:val="32"/>
+          <w:szCs w:val="32"/>
+        </w:rPr>
+      </w:pPr>
+      <w:r>
+        <w:rPr>
+          <w:b/>
+          <w:bCs/>
+          <w:sz w:val="32"/>
+          <w:szCs w:val="32"/>
+        </w:rPr>
+        <w:t>Group Members: -</w:t>
+      </w:r>
+    </w:p>
+    <w:p>
+      <w:pPr>
+        <w:jc w:val="center"/>
+        <w:rPr>
+          <w:sz w:val="28"/>
+          <w:szCs w:val="28"/>
+        </w:rPr>
+      </w:pPr>
+      <w:r>
+        <w:rPr>
+          <w:sz w:val="28"/>
+          <w:szCs w:val="28"/>
+        </w:rPr>
+        <w:t>Yousif Manhal Talal 20193866</w:t>
+      </w:r>
+    </w:p>
+    <w:p>
+      <w:pPr>
+        <w:jc w:val="center"/>
+        <w:rPr>
+          <w:sz w:val="28"/>
+          <w:szCs w:val="28"/>
+        </w:rPr>
+      </w:pPr>
+      <w:r>
+        <w:rPr>
+          <w:sz w:val="28"/>
+          <w:szCs w:val="28"/>
+        </w:rPr>
+        <w:t>Mahdi AbdulHussain Hasan 202009297</w:t>
+      </w:r>
+    </w:p>
+    <w:p>
+      <w:pPr>
+        <w:jc w:val="center"/>
+        <w:rPr>
+          <w:sz w:val="28"/>
+          <w:szCs w:val="28"/>
+        </w:rPr>
+      </w:pPr>
+      <w:r>
+        <w:rPr>
+          <w:sz w:val="28"/>
+          <w:szCs w:val="28"/>
+        </w:rPr>
+        <w:t>Mahmood Almajed 202006385</w:t>
+      </w:r>
+    </w:p>
+    <w:p>
+      <w:pPr>
+        <w:jc w:val="center"/>
+        <w:rPr>
+          <w:sz w:val="28"/>
+          <w:szCs w:val="28"/>
+        </w:rPr>
+      </w:pPr>
+      <w:r>
+        <w:rPr>
+          <w:sz w:val="28"/>
+          <w:szCs w:val="28"/>
+        </w:rPr>
+        <w:t>Abdullah Ameen Naji 20175012</w:t>
       </w:r>
     </w:p>
     <w:p/>
     <w:p/>
     <w:p/>
-    <w:p/>
+    <w:p>
+      <w:pPr>
+        <w:rPr>
+          <w:b/>
+          <w:bCs/>
+          <w:sz w:val="24"/>
+          <w:szCs w:val="24"/>
+        </w:rPr>
+      </w:pPr>
+      <w:r>
+        <w:rPr>
+          <w:b/>
+          <w:bCs/>
+          <w:sz w:val="24"/>
+          <w:szCs w:val="24"/>
+        </w:rPr>
+        <w:t xml:space="preserve">Based on our previous </w:t>
+      </w:r>
+      <w:r>
+        <w:rPr>
+          <w:b/>
+          <w:bCs/>
+          <w:sz w:val="24"/>
+          <w:szCs w:val="24"/>
+        </w:rPr>
+        <w:t xml:space="preserve">ITSE 302 </w:t>
+      </w:r>
+      <w:r>
+        <w:rPr>
+          <w:b/>
+          <w:bCs/>
+          <w:sz w:val="24"/>
+          <w:szCs w:val="24"/>
+        </w:rPr>
+        <w:t>H</w:t>
+      </w:r>
+      <w:r>
+        <w:rPr>
+          <w:b/>
+          <w:bCs/>
+          <w:sz w:val="24"/>
+          <w:szCs w:val="24"/>
+        </w:rPr>
+        <w:t xml:space="preserve">otel </w:t>
+      </w:r>
+      <w:r>
+        <w:rPr>
+          <w:b/>
+          <w:bCs/>
+          <w:sz w:val="24"/>
+          <w:szCs w:val="24"/>
+        </w:rPr>
+        <w:t xml:space="preserve">Management </w:t>
+      </w:r>
+      <w:r>
+        <w:rPr>
+          <w:b/>
+          <w:bCs/>
+          <w:sz w:val="24"/>
+          <w:szCs w:val="24"/>
+        </w:rPr>
+        <w:t xml:space="preserve">System We have </w:t>
+      </w:r>
+      <w:r>
+        <w:rPr>
+          <w:b/>
+          <w:bCs/>
+          <w:sz w:val="24"/>
+          <w:szCs w:val="24"/>
+        </w:rPr>
+        <w:t>chosen</w:t>
+      </w:r>
+      <w:r>
+        <w:rPr>
+          <w:b/>
+          <w:bCs/>
+          <w:sz w:val="24"/>
+          <w:szCs w:val="24"/>
+        </w:rPr>
+        <w:t xml:space="preserve"> </w:t>
+      </w:r>
+      <w:r>
+        <w:rPr>
+          <w:b/>
+          <w:bCs/>
+          <w:sz w:val="24"/>
+          <w:szCs w:val="24"/>
+        </w:rPr>
+        <w:t>the following use cases to work on: -</w:t>
+      </w:r>
+    </w:p>
     <w:tbl>
       <w:tblPr>
         <w:tblStyle w:val="TableGrid"/>
@@ -59,7 +277,7 @@
       </w:tblGrid>
       <w:tr>
         <w:trPr>
-          <w:trHeight w:val="467"/>
+          <w:trHeight w:val="377"/>
           <w:jc w:val="center"/>
         </w:trPr>
         <w:tc>
@@ -68,7 +286,17 @@
             <w:vAlign w:val="center"/>
           </w:tcPr>
           <w:p>
+            <w:pPr>
+              <w:rPr>
+                <w:b/>
+                <w:bCs/>
+              </w:rPr>
+            </w:pPr>
             <w:r>
+              <w:rPr>
+                <w:b/>
+                <w:bCs/>
+              </w:rPr>
               <w:t xml:space="preserve">Name </w:t>
             </w:r>
           </w:p>
@@ -79,7 +307,17 @@
             <w:vAlign w:val="center"/>
           </w:tcPr>
           <w:p>
+            <w:pPr>
+              <w:rPr>
+                <w:b/>
+                <w:bCs/>
+              </w:rPr>
+            </w:pPr>
             <w:r>
+              <w:rPr>
+                <w:b/>
+                <w:bCs/>
+              </w:rPr>
               <w:t xml:space="preserve">Use Case </w:t>
             </w:r>
           </w:p>
@@ -87,7 +325,7 @@
       </w:tr>
       <w:tr>
         <w:trPr>
-          <w:trHeight w:val="980"/>
+          <w:trHeight w:val="719"/>
           <w:jc w:val="center"/>
         </w:trPr>
         <w:tc>
@@ -98,6 +336,9 @@
           <w:p>
             <w:r>
               <w:t xml:space="preserve">Yousif </w:t>
+            </w:r>
+            <w:r>
+              <w:t>Manhal</w:t>
             </w:r>
           </w:p>
         </w:tc>
@@ -127,6 +368,9 @@
             <w:r>
               <w:t>Abdulla</w:t>
             </w:r>
+            <w:r>
+              <w:t xml:space="preserve"> Ameen</w:t>
+            </w:r>
           </w:p>
         </w:tc>
         <w:tc>
@@ -154,6 +398,12 @@
           <w:p>
             <w:r>
               <w:t>Mahdi</w:t>
+            </w:r>
+            <w:r>
+              <w:t xml:space="preserve"> Abdul</w:t>
+            </w:r>
+            <w:r>
+              <w:t>Hussain</w:t>
             </w:r>
           </w:p>
         </w:tc>
@@ -183,6 +433,9 @@
             <w:r>
               <w:t>Mahmood</w:t>
             </w:r>
+            <w:r>
+              <w:t xml:space="preserve"> Almajed </w:t>
+            </w:r>
           </w:p>
         </w:tc>
         <w:tc>
@@ -207,6 +460,357 @@
     </w:sectPr>
   </w:body>
 </w:document>
+</file>
+
+<file path=word/numbering.xml><?xml version="1.0" encoding="utf-8"?>
+<w:numbering xmlns:wpc="http://schemas.microsoft.com/office/word/2010/wordprocessingCanvas" xmlns:cx="http://schemas.microsoft.com/office/drawing/2014/chartex" xmlns:cx1="http://schemas.microsoft.com/office/drawing/2015/9/8/chartex" xmlns:cx2="http://schemas.microsoft.com/office/drawing/2015/10/21/chartex" xmlns:cx3="http://schemas.microsoft.com/office/drawing/2016/5/9/chartex" xmlns:cx4="http://schemas.microsoft.com/office/drawing/2016/5/10/chartex" xmlns:cx5="http://schemas.microsoft.com/office/drawing/2016/5/11/chartex" xmlns:cx6="http://schemas.microsoft.com/office/drawing/2016/5/12/chartex" xmlns:cx7="http://schemas.microsoft.com/office/drawing/2016/5/13/chartex" xmlns:cx8="http://schemas.microsoft.com/office/drawing/2016/5/14/chartex" xmlns:mc="http://schemas.openxmlformats.org/markup-compatibility/2006" xmlns:aink="http://schemas.microsoft.com/office/drawing/2016/ink" xmlns:am3d="http://schemas.microsoft.com/office/drawing/2017/model3d" xmlns:o="urn:schemas-microsoft-com:office:office" xmlns:oel="http://schemas.microsoft.com/office/2019/extlst" xmlns:r="http://schemas.openxmlformats.org/officeDocument/2006/relationships" xmlns:m="http://schemas.openxmlformats.org/officeDocument/2006/math" xmlns:v="urn:schemas-microsoft-com:vml" xmlns:wp14="http://schemas.microsoft.com/office/word/2010/wordprocessingDrawing" xmlns:wp="http://schemas.openxmlformats.org/drawingml/2006/wordprocessingDrawing" xmlns:w10="urn:schemas-microsoft-com:office:word" xmlns:w="http://schemas.openxmlformats.org/wordprocessingml/2006/main" xmlns:w14="http://schemas.microsoft.com/office/word/2010/wordml" xmlns:w15="http://schemas.microsoft.com/office/word/2012/wordml" xmlns:w16cex="http://schemas.microsoft.com/office/word/2018/wordml/cex" xmlns:w16cid="http://schemas.microsoft.com/office/word/2016/wordml/cid" xmlns:w16="http://schemas.microsoft.com/office/word/2018/wordml" xmlns:w16sdtdh="http://schemas.microsoft.com/office/word/2020/wordml/sdtdatahash" xmlns:w16se="http://schemas.microsoft.com/office/word/2015/wordml/symex" xmlns:wpg="http://schemas.microsoft.com/office/word/2010/wordprocessingGroup" xmlns:wpi="http://schemas.microsoft.com/office/word/2010/wordprocessingInk" xmlns:wne="http://schemas.microsoft.com/office/word/2006/wordml" xmlns:wps="http://schemas.microsoft.com/office/word/2010/wordprocessingShape" mc:Ignorable="w14 w15 w16se w16cid w16 w16cex w16sdtdh wp14">
+  <w:abstractNum w:abstractNumId="0" w15:restartNumberingAfterBreak="0">
+    <w:nsid w:val="23564529"/>
+    <w:multiLevelType w:val="hybridMultilevel"/>
+    <w:tmpl w:val="9FE488CA"/>
+    <w:lvl w:ilvl="0" w:tplc="1C8CA760">
+      <w:numFmt w:val="bullet"/>
+      <w:lvlText w:val="-"/>
+      <w:lvlJc w:val="left"/>
+      <w:pPr>
+        <w:ind w:left="720" w:hanging="360"/>
+      </w:pPr>
+      <w:rPr>
+        <w:rFonts w:ascii="Calibri" w:eastAsiaTheme="minorHAnsi" w:hAnsi="Calibri" w:cs="Calibri" w:hint="default"/>
+      </w:rPr>
+    </w:lvl>
+    <w:lvl w:ilvl="1" w:tplc="04090003" w:tentative="1">
+      <w:start w:val="1"/>
+      <w:numFmt w:val="bullet"/>
+      <w:lvlText w:val="o"/>
+      <w:lvlJc w:val="left"/>
+      <w:pPr>
+        <w:ind w:left="1440" w:hanging="360"/>
+      </w:pPr>
+      <w:rPr>
+        <w:rFonts w:ascii="Courier New" w:hAnsi="Courier New" w:cs="Courier New" w:hint="default"/>
+      </w:rPr>
+    </w:lvl>
+    <w:lvl w:ilvl="2" w:tplc="04090005" w:tentative="1">
+      <w:start w:val="1"/>
+      <w:numFmt w:val="bullet"/>
+      <w:lvlText w:val=""/>
+      <w:lvlJc w:val="left"/>
+      <w:pPr>
+        <w:ind w:left="2160" w:hanging="360"/>
+      </w:pPr>
+      <w:rPr>
+        <w:rFonts w:ascii="Wingdings" w:hAnsi="Wingdings" w:hint="default"/>
+      </w:rPr>
+    </w:lvl>
+    <w:lvl w:ilvl="3" w:tplc="04090001" w:tentative="1">
+      <w:start w:val="1"/>
+      <w:numFmt w:val="bullet"/>
+      <w:lvlText w:val=""/>
+      <w:lvlJc w:val="left"/>
+      <w:pPr>
+        <w:ind w:left="2880" w:hanging="360"/>
+      </w:pPr>
+      <w:rPr>
+        <w:rFonts w:ascii="Symbol" w:hAnsi="Symbol" w:hint="default"/>
+      </w:rPr>
+    </w:lvl>
+    <w:lvl w:ilvl="4" w:tplc="04090003" w:tentative="1">
+      <w:start w:val="1"/>
+      <w:numFmt w:val="bullet"/>
+      <w:lvlText w:val="o"/>
+      <w:lvlJc w:val="left"/>
+      <w:pPr>
+        <w:ind w:left="3600" w:hanging="360"/>
+      </w:pPr>
+      <w:rPr>
+        <w:rFonts w:ascii="Courier New" w:hAnsi="Courier New" w:cs="Courier New" w:hint="default"/>
+      </w:rPr>
+    </w:lvl>
+    <w:lvl w:ilvl="5" w:tplc="04090005" w:tentative="1">
+      <w:start w:val="1"/>
+      <w:numFmt w:val="bullet"/>
+      <w:lvlText w:val=""/>
+      <w:lvlJc w:val="left"/>
+      <w:pPr>
+        <w:ind w:left="4320" w:hanging="360"/>
+      </w:pPr>
+      <w:rPr>
+        <w:rFonts w:ascii="Wingdings" w:hAnsi="Wingdings" w:hint="default"/>
+      </w:rPr>
+    </w:lvl>
+    <w:lvl w:ilvl="6" w:tplc="04090001" w:tentative="1">
+      <w:start w:val="1"/>
+      <w:numFmt w:val="bullet"/>
+      <w:lvlText w:val=""/>
+      <w:lvlJc w:val="left"/>
+      <w:pPr>
+        <w:ind w:left="5040" w:hanging="360"/>
+      </w:pPr>
+      <w:rPr>
+        <w:rFonts w:ascii="Symbol" w:hAnsi="Symbol" w:hint="default"/>
+      </w:rPr>
+    </w:lvl>
+    <w:lvl w:ilvl="7" w:tplc="04090003" w:tentative="1">
+      <w:start w:val="1"/>
+      <w:numFmt w:val="bullet"/>
+      <w:lvlText w:val="o"/>
+      <w:lvlJc w:val="left"/>
+      <w:pPr>
+        <w:ind w:left="5760" w:hanging="360"/>
+      </w:pPr>
+      <w:rPr>
+        <w:rFonts w:ascii="Courier New" w:hAnsi="Courier New" w:cs="Courier New" w:hint="default"/>
+      </w:rPr>
+    </w:lvl>
+    <w:lvl w:ilvl="8" w:tplc="04090005" w:tentative="1">
+      <w:start w:val="1"/>
+      <w:numFmt w:val="bullet"/>
+      <w:lvlText w:val=""/>
+      <w:lvlJc w:val="left"/>
+      <w:pPr>
+        <w:ind w:left="6480" w:hanging="360"/>
+      </w:pPr>
+      <w:rPr>
+        <w:rFonts w:ascii="Wingdings" w:hAnsi="Wingdings" w:hint="default"/>
+      </w:rPr>
+    </w:lvl>
+  </w:abstractNum>
+  <w:abstractNum w:abstractNumId="1" w15:restartNumberingAfterBreak="0">
+    <w:nsid w:val="40776984"/>
+    <w:multiLevelType w:val="hybridMultilevel"/>
+    <w:tmpl w:val="7676EB38"/>
+    <w:lvl w:ilvl="0" w:tplc="0409000B">
+      <w:start w:val="1"/>
+      <w:numFmt w:val="bullet"/>
+      <w:lvlText w:val=""/>
+      <w:lvlJc w:val="left"/>
+      <w:pPr>
+        <w:ind w:left="720" w:hanging="360"/>
+      </w:pPr>
+      <w:rPr>
+        <w:rFonts w:ascii="Wingdings" w:hAnsi="Wingdings" w:hint="default"/>
+      </w:rPr>
+    </w:lvl>
+    <w:lvl w:ilvl="1" w:tplc="04090003" w:tentative="1">
+      <w:start w:val="1"/>
+      <w:numFmt w:val="bullet"/>
+      <w:lvlText w:val="o"/>
+      <w:lvlJc w:val="left"/>
+      <w:pPr>
+        <w:ind w:left="1440" w:hanging="360"/>
+      </w:pPr>
+      <w:rPr>
+        <w:rFonts w:ascii="Courier New" w:hAnsi="Courier New" w:cs="Courier New" w:hint="default"/>
+      </w:rPr>
+    </w:lvl>
+    <w:lvl w:ilvl="2" w:tplc="04090005" w:tentative="1">
+      <w:start w:val="1"/>
+      <w:numFmt w:val="bullet"/>
+      <w:lvlText w:val=""/>
+      <w:lvlJc w:val="left"/>
+      <w:pPr>
+        <w:ind w:left="2160" w:hanging="360"/>
+      </w:pPr>
+      <w:rPr>
+        <w:rFonts w:ascii="Wingdings" w:hAnsi="Wingdings" w:hint="default"/>
+      </w:rPr>
+    </w:lvl>
+    <w:lvl w:ilvl="3" w:tplc="04090001" w:tentative="1">
+      <w:start w:val="1"/>
+      <w:numFmt w:val="bullet"/>
+      <w:lvlText w:val=""/>
+      <w:lvlJc w:val="left"/>
+      <w:pPr>
+        <w:ind w:left="2880" w:hanging="360"/>
+      </w:pPr>
+      <w:rPr>
+        <w:rFonts w:ascii="Symbol" w:hAnsi="Symbol" w:hint="default"/>
+      </w:rPr>
+    </w:lvl>
+    <w:lvl w:ilvl="4" w:tplc="04090003" w:tentative="1">
+      <w:start w:val="1"/>
+      <w:numFmt w:val="bullet"/>
+      <w:lvlText w:val="o"/>
+      <w:lvlJc w:val="left"/>
+      <w:pPr>
+        <w:ind w:left="3600" w:hanging="360"/>
+      </w:pPr>
+      <w:rPr>
+        <w:rFonts w:ascii="Courier New" w:hAnsi="Courier New" w:cs="Courier New" w:hint="default"/>
+      </w:rPr>
+    </w:lvl>
+    <w:lvl w:ilvl="5" w:tplc="04090005" w:tentative="1">
+      <w:start w:val="1"/>
+      <w:numFmt w:val="bullet"/>
+      <w:lvlText w:val=""/>
+      <w:lvlJc w:val="left"/>
+      <w:pPr>
+        <w:ind w:left="4320" w:hanging="360"/>
+      </w:pPr>
+      <w:rPr>
+        <w:rFonts w:ascii="Wingdings" w:hAnsi="Wingdings" w:hint="default"/>
+      </w:rPr>
+    </w:lvl>
+    <w:lvl w:ilvl="6" w:tplc="04090001" w:tentative="1">
+      <w:start w:val="1"/>
+      <w:numFmt w:val="bullet"/>
+      <w:lvlText w:val=""/>
+      <w:lvlJc w:val="left"/>
+      <w:pPr>
+        <w:ind w:left="5040" w:hanging="360"/>
+      </w:pPr>
+      <w:rPr>
+        <w:rFonts w:ascii="Symbol" w:hAnsi="Symbol" w:hint="default"/>
+      </w:rPr>
+    </w:lvl>
+    <w:lvl w:ilvl="7" w:tplc="04090003" w:tentative="1">
+      <w:start w:val="1"/>
+      <w:numFmt w:val="bullet"/>
+      <w:lvlText w:val="o"/>
+      <w:lvlJc w:val="left"/>
+      <w:pPr>
+        <w:ind w:left="5760" w:hanging="360"/>
+      </w:pPr>
+      <w:rPr>
+        <w:rFonts w:ascii="Courier New" w:hAnsi="Courier New" w:cs="Courier New" w:hint="default"/>
+      </w:rPr>
+    </w:lvl>
+    <w:lvl w:ilvl="8" w:tplc="04090005" w:tentative="1">
+      <w:start w:val="1"/>
+      <w:numFmt w:val="bullet"/>
+      <w:lvlText w:val=""/>
+      <w:lvlJc w:val="left"/>
+      <w:pPr>
+        <w:ind w:left="6480" w:hanging="360"/>
+      </w:pPr>
+      <w:rPr>
+        <w:rFonts w:ascii="Wingdings" w:hAnsi="Wingdings" w:hint="default"/>
+      </w:rPr>
+    </w:lvl>
+  </w:abstractNum>
+  <w:abstractNum w:abstractNumId="2" w15:restartNumberingAfterBreak="0">
+    <w:nsid w:val="7D046160"/>
+    <w:multiLevelType w:val="hybridMultilevel"/>
+    <w:tmpl w:val="BB984BD4"/>
+    <w:lvl w:ilvl="0" w:tplc="48C40726">
+      <w:numFmt w:val="bullet"/>
+      <w:lvlText w:val=""/>
+      <w:lvlJc w:val="left"/>
+      <w:pPr>
+        <w:ind w:left="720" w:hanging="360"/>
+      </w:pPr>
+      <w:rPr>
+        <w:rFonts w:ascii="Symbol" w:eastAsiaTheme="minorHAnsi" w:hAnsi="Symbol" w:cstheme="minorBidi" w:hint="default"/>
+      </w:rPr>
+    </w:lvl>
+    <w:lvl w:ilvl="1" w:tplc="04090003" w:tentative="1">
+      <w:start w:val="1"/>
+      <w:numFmt w:val="bullet"/>
+      <w:lvlText w:val="o"/>
+      <w:lvlJc w:val="left"/>
+      <w:pPr>
+        <w:ind w:left="1440" w:hanging="360"/>
+      </w:pPr>
+      <w:rPr>
+        <w:rFonts w:ascii="Courier New" w:hAnsi="Courier New" w:cs="Courier New" w:hint="default"/>
+      </w:rPr>
+    </w:lvl>
+    <w:lvl w:ilvl="2" w:tplc="04090005" w:tentative="1">
+      <w:start w:val="1"/>
+      <w:numFmt w:val="bullet"/>
+      <w:lvlText w:val=""/>
+      <w:lvlJc w:val="left"/>
+      <w:pPr>
+        <w:ind w:left="2160" w:hanging="360"/>
+      </w:pPr>
+      <w:rPr>
+        <w:rFonts w:ascii="Wingdings" w:hAnsi="Wingdings" w:hint="default"/>
+      </w:rPr>
+    </w:lvl>
+    <w:lvl w:ilvl="3" w:tplc="04090001" w:tentative="1">
+      <w:start w:val="1"/>
+      <w:numFmt w:val="bullet"/>
+      <w:lvlText w:val=""/>
+      <w:lvlJc w:val="left"/>
+      <w:pPr>
+        <w:ind w:left="2880" w:hanging="360"/>
+      </w:pPr>
+      <w:rPr>
+        <w:rFonts w:ascii="Symbol" w:hAnsi="Symbol" w:hint="default"/>
+      </w:rPr>
+    </w:lvl>
+    <w:lvl w:ilvl="4" w:tplc="04090003" w:tentative="1">
+      <w:start w:val="1"/>
+      <w:numFmt w:val="bullet"/>
+      <w:lvlText w:val="o"/>
+      <w:lvlJc w:val="left"/>
+      <w:pPr>
+        <w:ind w:left="3600" w:hanging="360"/>
+      </w:pPr>
+      <w:rPr>
+        <w:rFonts w:ascii="Courier New" w:hAnsi="Courier New" w:cs="Courier New" w:hint="default"/>
+      </w:rPr>
+    </w:lvl>
+    <w:lvl w:ilvl="5" w:tplc="04090005" w:tentative="1">
+      <w:start w:val="1"/>
+      <w:numFmt w:val="bullet"/>
+      <w:lvlText w:val=""/>
+      <w:lvlJc w:val="left"/>
+      <w:pPr>
+        <w:ind w:left="4320" w:hanging="360"/>
+      </w:pPr>
+      <w:rPr>
+        <w:rFonts w:ascii="Wingdings" w:hAnsi="Wingdings" w:hint="default"/>
+      </w:rPr>
+    </w:lvl>
+    <w:lvl w:ilvl="6" w:tplc="04090001" w:tentative="1">
+      <w:start w:val="1"/>
+      <w:numFmt w:val="bullet"/>
+      <w:lvlText w:val=""/>
+      <w:lvlJc w:val="left"/>
+      <w:pPr>
+        <w:ind w:left="5040" w:hanging="360"/>
+      </w:pPr>
+      <w:rPr>
+        <w:rFonts w:ascii="Symbol" w:hAnsi="Symbol" w:hint="default"/>
+      </w:rPr>
+    </w:lvl>
+    <w:lvl w:ilvl="7" w:tplc="04090003" w:tentative="1">
+      <w:start w:val="1"/>
+      <w:numFmt w:val="bullet"/>
+      <w:lvlText w:val="o"/>
+      <w:lvlJc w:val="left"/>
+      <w:pPr>
+        <w:ind w:left="5760" w:hanging="360"/>
+      </w:pPr>
+      <w:rPr>
+        <w:rFonts w:ascii="Courier New" w:hAnsi="Courier New" w:cs="Courier New" w:hint="default"/>
+      </w:rPr>
+    </w:lvl>
+    <w:lvl w:ilvl="8" w:tplc="04090005" w:tentative="1">
+      <w:start w:val="1"/>
+      <w:numFmt w:val="bullet"/>
+      <w:lvlText w:val=""/>
+      <w:lvlJc w:val="left"/>
+      <w:pPr>
+        <w:ind w:left="6480" w:hanging="360"/>
+      </w:pPr>
+      <w:rPr>
+        <w:rFonts w:ascii="Wingdings" w:hAnsi="Wingdings" w:hint="default"/>
+      </w:rPr>
+    </w:lvl>
+  </w:abstractNum>
+  <w:num w:numId="1" w16cid:durableId="515194470">
+    <w:abstractNumId w:val="0"/>
+  </w:num>
+  <w:num w:numId="2" w16cid:durableId="1933317411">
+    <w:abstractNumId w:val="2"/>
+  </w:num>
+  <w:num w:numId="3" w16cid:durableId="447699738">
+    <w:abstractNumId w:val="1"/>
+  </w:num>
+</w:numbering>
 </file>
 
 <file path=word/styles.xml><?xml version="1.0" encoding="utf-8"?>
@@ -688,6 +1292,17 @@
       </w:tblBorders>
     </w:tblPr>
   </w:style>
+  <w:style w:type="paragraph" w:styleId="ListParagraph">
+    <w:name w:val="List Paragraph"/>
+    <w:basedOn w:val="Normal"/>
+    <w:uiPriority w:val="34"/>
+    <w:qFormat/>
+    <w:rsid w:val="00D84CE2"/>
+    <w:pPr>
+      <w:ind w:left="720"/>
+      <w:contextualSpacing/>
+    </w:pPr>
+  </w:style>
 </w:styles>
 </file>
 

--- a/Task distribution.docx
+++ b/Task distribution.docx
@@ -1,6 +1,6 @@
 
 <file path=word/document.xml><?xml version="1.0" encoding="utf-8"?>
-<w:document xmlns:wpc="http://schemas.microsoft.com/office/word/2010/wordprocessingCanvas" xmlns:cx="http://schemas.microsoft.com/office/drawing/2014/chartex" xmlns:cx1="http://schemas.microsoft.com/office/drawing/2015/9/8/chartex" xmlns:cx2="http://schemas.microsoft.com/office/drawing/2015/10/21/chartex" xmlns:cx3="http://schemas.microsoft.com/office/drawing/2016/5/9/chartex" xmlns:cx4="http://schemas.microsoft.com/office/drawing/2016/5/10/chartex" xmlns:cx5="http://schemas.microsoft.com/office/drawing/2016/5/11/chartex" xmlns:cx6="http://schemas.microsoft.com/office/drawing/2016/5/12/chartex" xmlns:cx7="http://schemas.microsoft.com/office/drawing/2016/5/13/chartex" xmlns:cx8="http://schemas.microsoft.com/office/drawing/2016/5/14/chartex" xmlns:mc="http://schemas.openxmlformats.org/markup-compatibility/2006" xmlns:aink="http://schemas.microsoft.com/office/drawing/2016/ink" xmlns:am3d="http://schemas.microsoft.com/office/drawing/2017/model3d" xmlns:o="urn:schemas-microsoft-com:office:office" xmlns:oel="http://schemas.microsoft.com/office/2019/extlst" xmlns:r="http://schemas.openxmlformats.org/officeDocument/2006/relationships" xmlns:m="http://schemas.openxmlformats.org/officeDocument/2006/math" xmlns:v="urn:schemas-microsoft-com:vml" xmlns:wp14="http://schemas.microsoft.com/office/word/2010/wordprocessingDrawing" xmlns:wp="http://schemas.openxmlformats.org/drawingml/2006/wordprocessingDrawing" xmlns:w10="urn:schemas-microsoft-com:office:word" xmlns:w="http://schemas.openxmlformats.org/wordprocessingml/2006/main" xmlns:w14="http://schemas.microsoft.com/office/word/2010/wordml" xmlns:w15="http://schemas.microsoft.com/office/word/2012/wordml" xmlns:w16cex="http://schemas.microsoft.com/office/word/2018/wordml/cex" xmlns:w16cid="http://schemas.microsoft.com/office/word/2016/wordml/cid" xmlns:w16="http://schemas.microsoft.com/office/word/2018/wordml" xmlns:w16sdtdh="http://schemas.microsoft.com/office/word/2020/wordml/sdtdatahash" xmlns:w16se="http://schemas.microsoft.com/office/word/2015/wordml/symex" xmlns:wpg="http://schemas.microsoft.com/office/word/2010/wordprocessingGroup" xmlns:wpi="http://schemas.microsoft.com/office/word/2010/wordprocessingInk" xmlns:wne="http://schemas.microsoft.com/office/word/2006/wordml" xmlns:wps="http://schemas.microsoft.com/office/word/2010/wordprocessingShape" mc:Ignorable="w14 w15 w16se w16cid w16 w16cex w16sdtdh wp14">
+<w:document xmlns:wpc="http://schemas.microsoft.com/office/word/2010/wordprocessingCanvas" xmlns:cx="http://schemas.microsoft.com/office/drawing/2014/chartex" xmlns:cx1="http://schemas.microsoft.com/office/drawing/2015/9/8/chartex" xmlns:cx2="http://schemas.microsoft.com/office/drawing/2015/10/21/chartex" xmlns:cx3="http://schemas.microsoft.com/office/drawing/2016/5/9/chartex" xmlns:cx4="http://schemas.microsoft.com/office/drawing/2016/5/10/chartex" xmlns:cx5="http://schemas.microsoft.com/office/drawing/2016/5/11/chartex" xmlns:cx6="http://schemas.microsoft.com/office/drawing/2016/5/12/chartex" xmlns:cx7="http://schemas.microsoft.com/office/drawing/2016/5/13/chartex" xmlns:cx8="http://schemas.microsoft.com/office/drawing/2016/5/14/chartex" xmlns:mc="http://schemas.openxmlformats.org/markup-compatibility/2006" xmlns:aink="http://schemas.microsoft.com/office/drawing/2016/ink" xmlns:am3d="http://schemas.microsoft.com/office/drawing/2017/model3d" xmlns:o="urn:schemas-microsoft-com:office:office" xmlns:oel="http://schemas.microsoft.com/office/2019/extlst" xmlns:r="http://schemas.openxmlformats.org/officeDocument/2006/relationships" xmlns:m="http://schemas.openxmlformats.org/officeDocument/2006/math" xmlns:v="urn:schemas-microsoft-com:vml" xmlns:wp14="http://schemas.microsoft.com/office/word/2010/wordprocessingDrawing" xmlns:wp="http://schemas.openxmlformats.org/drawingml/2006/wordprocessingDrawing" xmlns:w10="urn:schemas-microsoft-com:office:word" xmlns:w="http://schemas.openxmlformats.org/wordprocessingml/2006/main" xmlns:w14="http://schemas.microsoft.com/office/word/2010/wordml" xmlns:w15="http://schemas.microsoft.com/office/word/2012/wordml" xmlns:w16cex="http://schemas.microsoft.com/office/word/2018/wordml/cex" xmlns:w16cid="http://schemas.microsoft.com/office/word/2016/wordml/cid" xmlns:w16="http://schemas.microsoft.com/office/word/2018/wordml" xmlns:w16du="http://schemas.microsoft.com/office/word/2023/wordml/word16du" xmlns:w16sdtdh="http://schemas.microsoft.com/office/word/2020/wordml/sdtdatahash" xmlns:w16se="http://schemas.microsoft.com/office/word/2015/wordml/symex" xmlns:wpg="http://schemas.microsoft.com/office/word/2010/wordprocessingGroup" xmlns:wpi="http://schemas.microsoft.com/office/word/2010/wordprocessingInk" xmlns:wne="http://schemas.microsoft.com/office/word/2006/wordml" xmlns:wps="http://schemas.microsoft.com/office/word/2010/wordprocessingShape" mc:Ignorable="w14 w15 w16se w16cid w16 w16cex w16sdtdh w16du wp14">
   <w:body>
     <w:p>
       <w:pPr>
@@ -119,7 +119,7 @@
           <w:sz w:val="28"/>
           <w:szCs w:val="28"/>
         </w:rPr>
-        <w:t>Yousif Manhal Talal 20193866</w:t>
+        <w:t xml:space="preserve">Yousif </w:t>
       </w:r>
     </w:p>
     <w:p>
@@ -135,7 +135,7 @@
           <w:sz w:val="28"/>
           <w:szCs w:val="28"/>
         </w:rPr>
-        <w:t>Mahdi AbdulHussain Hasan 202009297</w:t>
+        <w:t>Adnan</w:t>
       </w:r>
     </w:p>
     <w:p>
@@ -151,7 +151,7 @@
           <w:sz w:val="28"/>
           <w:szCs w:val="28"/>
         </w:rPr>
-        <w:t>Mahmood Almajed 202006385</w:t>
+        <w:t>Hassan</w:t>
       </w:r>
     </w:p>
     <w:p>
@@ -167,7 +167,7 @@
           <w:sz w:val="28"/>
           <w:szCs w:val="28"/>
         </w:rPr>
-        <w:t>Abdullah Ameen Naji 20175012</w:t>
+        <w:t>Salman</w:t>
       </w:r>
     </w:p>
     <w:p/>
@@ -337,9 +337,6 @@
             <w:r>
               <w:t xml:space="preserve">Yousif </w:t>
             </w:r>
-            <w:r>
-              <w:t>Manhal</w:t>
-            </w:r>
           </w:p>
         </w:tc>
         <w:tc>
@@ -366,10 +363,7 @@
           </w:tcPr>
           <w:p>
             <w:r>
-              <w:t>Abdulla</w:t>
-            </w:r>
-            <w:r>
-              <w:t xml:space="preserve"> Ameen</w:t>
+              <w:t>Adnan</w:t>
             </w:r>
           </w:p>
         </w:tc>
@@ -397,13 +391,7 @@
           </w:tcPr>
           <w:p>
             <w:r>
-              <w:t>Mahdi</w:t>
-            </w:r>
-            <w:r>
-              <w:t xml:space="preserve"> Abdul</w:t>
-            </w:r>
-            <w:r>
-              <w:t>Hussain</w:t>
+              <w:t>Hassan</w:t>
             </w:r>
           </w:p>
         </w:tc>
@@ -431,10 +419,10 @@
           </w:tcPr>
           <w:p>
             <w:r>
-              <w:t>Mahmood</w:t>
+              <w:t>Salman</w:t>
             </w:r>
             <w:r>
-              <w:t xml:space="preserve"> Almajed </w:t>
+              <w:t xml:space="preserve"> </w:t>
             </w:r>
           </w:p>
         </w:tc>
@@ -463,7 +451,7 @@
 </file>
 
 <file path=word/numbering.xml><?xml version="1.0" encoding="utf-8"?>
-<w:numbering xmlns:wpc="http://schemas.microsoft.com/office/word/2010/wordprocessingCanvas" xmlns:cx="http://schemas.microsoft.com/office/drawing/2014/chartex" xmlns:cx1="http://schemas.microsoft.com/office/drawing/2015/9/8/chartex" xmlns:cx2="http://schemas.microsoft.com/office/drawing/2015/10/21/chartex" xmlns:cx3="http://schemas.microsoft.com/office/drawing/2016/5/9/chartex" xmlns:cx4="http://schemas.microsoft.com/office/drawing/2016/5/10/chartex" xmlns:cx5="http://schemas.microsoft.com/office/drawing/2016/5/11/chartex" xmlns:cx6="http://schemas.microsoft.com/office/drawing/2016/5/12/chartex" xmlns:cx7="http://schemas.microsoft.com/office/drawing/2016/5/13/chartex" xmlns:cx8="http://schemas.microsoft.com/office/drawing/2016/5/14/chartex" xmlns:mc="http://schemas.openxmlformats.org/markup-compatibility/2006" xmlns:aink="http://schemas.microsoft.com/office/drawing/2016/ink" xmlns:am3d="http://schemas.microsoft.com/office/drawing/2017/model3d" xmlns:o="urn:schemas-microsoft-com:office:office" xmlns:oel="http://schemas.microsoft.com/office/2019/extlst" xmlns:r="http://schemas.openxmlformats.org/officeDocument/2006/relationships" xmlns:m="http://schemas.openxmlformats.org/officeDocument/2006/math" xmlns:v="urn:schemas-microsoft-com:vml" xmlns:wp14="http://schemas.microsoft.com/office/word/2010/wordprocessingDrawing" xmlns:wp="http://schemas.openxmlformats.org/drawingml/2006/wordprocessingDrawing" xmlns:w10="urn:schemas-microsoft-com:office:word" xmlns:w="http://schemas.openxmlformats.org/wordprocessingml/2006/main" xmlns:w14="http://schemas.microsoft.com/office/word/2010/wordml" xmlns:w15="http://schemas.microsoft.com/office/word/2012/wordml" xmlns:w16cex="http://schemas.microsoft.com/office/word/2018/wordml/cex" xmlns:w16cid="http://schemas.microsoft.com/office/word/2016/wordml/cid" xmlns:w16="http://schemas.microsoft.com/office/word/2018/wordml" xmlns:w16sdtdh="http://schemas.microsoft.com/office/word/2020/wordml/sdtdatahash" xmlns:w16se="http://schemas.microsoft.com/office/word/2015/wordml/symex" xmlns:wpg="http://schemas.microsoft.com/office/word/2010/wordprocessingGroup" xmlns:wpi="http://schemas.microsoft.com/office/word/2010/wordprocessingInk" xmlns:wne="http://schemas.microsoft.com/office/word/2006/wordml" xmlns:wps="http://schemas.microsoft.com/office/word/2010/wordprocessingShape" mc:Ignorable="w14 w15 w16se w16cid w16 w16cex w16sdtdh wp14">
+<w:numbering xmlns:wpc="http://schemas.microsoft.com/office/word/2010/wordprocessingCanvas" xmlns:cx="http://schemas.microsoft.com/office/drawing/2014/chartex" xmlns:cx1="http://schemas.microsoft.com/office/drawing/2015/9/8/chartex" xmlns:cx2="http://schemas.microsoft.com/office/drawing/2015/10/21/chartex" xmlns:cx3="http://schemas.microsoft.com/office/drawing/2016/5/9/chartex" xmlns:cx4="http://schemas.microsoft.com/office/drawing/2016/5/10/chartex" xmlns:cx5="http://schemas.microsoft.com/office/drawing/2016/5/11/chartex" xmlns:cx6="http://schemas.microsoft.com/office/drawing/2016/5/12/chartex" xmlns:cx7="http://schemas.microsoft.com/office/drawing/2016/5/13/chartex" xmlns:cx8="http://schemas.microsoft.com/office/drawing/2016/5/14/chartex" xmlns:mc="http://schemas.openxmlformats.org/markup-compatibility/2006" xmlns:aink="http://schemas.microsoft.com/office/drawing/2016/ink" xmlns:am3d="http://schemas.microsoft.com/office/drawing/2017/model3d" xmlns:o="urn:schemas-microsoft-com:office:office" xmlns:oel="http://schemas.microsoft.com/office/2019/extlst" xmlns:r="http://schemas.openxmlformats.org/officeDocument/2006/relationships" xmlns:m="http://schemas.openxmlformats.org/officeDocument/2006/math" xmlns:v="urn:schemas-microsoft-com:vml" xmlns:wp14="http://schemas.microsoft.com/office/word/2010/wordprocessingDrawing" xmlns:wp="http://schemas.openxmlformats.org/drawingml/2006/wordprocessingDrawing" xmlns:w10="urn:schemas-microsoft-com:office:word" xmlns:w="http://schemas.openxmlformats.org/wordprocessingml/2006/main" xmlns:w14="http://schemas.microsoft.com/office/word/2010/wordml" xmlns:w15="http://schemas.microsoft.com/office/word/2012/wordml" xmlns:w16cex="http://schemas.microsoft.com/office/word/2018/wordml/cex" xmlns:w16cid="http://schemas.microsoft.com/office/word/2016/wordml/cid" xmlns:w16="http://schemas.microsoft.com/office/word/2018/wordml" xmlns:w16du="http://schemas.microsoft.com/office/word/2023/wordml/word16du" xmlns:w16sdtdh="http://schemas.microsoft.com/office/word/2020/wordml/sdtdatahash" xmlns:w16se="http://schemas.microsoft.com/office/word/2015/wordml/symex" xmlns:wpg="http://schemas.microsoft.com/office/word/2010/wordprocessingGroup" xmlns:wpi="http://schemas.microsoft.com/office/word/2010/wordprocessingInk" xmlns:wne="http://schemas.microsoft.com/office/word/2006/wordml" xmlns:wps="http://schemas.microsoft.com/office/word/2010/wordprocessingShape" mc:Ignorable="w14 w15 w16se w16cid w16 w16cex w16sdtdh w16du wp14">
   <w:abstractNum w:abstractNumId="0" w15:restartNumberingAfterBreak="0">
     <w:nsid w:val="23564529"/>
     <w:multiLevelType w:val="hybridMultilevel"/>
@@ -814,7 +802,7 @@
 </file>
 
 <file path=word/styles.xml><?xml version="1.0" encoding="utf-8"?>
-<w:styles xmlns:mc="http://schemas.openxmlformats.org/markup-compatibility/2006" xmlns:r="http://schemas.openxmlformats.org/officeDocument/2006/relationships" xmlns:w="http://schemas.openxmlformats.org/wordprocessingml/2006/main" xmlns:w14="http://schemas.microsoft.com/office/word/2010/wordml" xmlns:w15="http://schemas.microsoft.com/office/word/2012/wordml" xmlns:w16cex="http://schemas.microsoft.com/office/word/2018/wordml/cex" xmlns:w16cid="http://schemas.microsoft.com/office/word/2016/wordml/cid" xmlns:w16="http://schemas.microsoft.com/office/word/2018/wordml" xmlns:w16sdtdh="http://schemas.microsoft.com/office/word/2020/wordml/sdtdatahash" xmlns:w16se="http://schemas.microsoft.com/office/word/2015/wordml/symex" mc:Ignorable="w14 w15 w16se w16cid w16 w16cex w16sdtdh">
+<w:styles xmlns:mc="http://schemas.openxmlformats.org/markup-compatibility/2006" xmlns:r="http://schemas.openxmlformats.org/officeDocument/2006/relationships" xmlns:w="http://schemas.openxmlformats.org/wordprocessingml/2006/main" xmlns:w14="http://schemas.microsoft.com/office/word/2010/wordml" xmlns:w15="http://schemas.microsoft.com/office/word/2012/wordml" xmlns:w16cex="http://schemas.microsoft.com/office/word/2018/wordml/cex" xmlns:w16cid="http://schemas.microsoft.com/office/word/2016/wordml/cid" xmlns:w16="http://schemas.microsoft.com/office/word/2018/wordml" xmlns:w16du="http://schemas.microsoft.com/office/word/2023/wordml/word16du" xmlns:w16sdtdh="http://schemas.microsoft.com/office/word/2020/wordml/sdtdatahash" xmlns:w16se="http://schemas.microsoft.com/office/word/2015/wordml/symex" mc:Ignorable="w14 w15 w16se w16cid w16 w16cex w16sdtdh w16du">
   <w:docDefaults>
     <w:rPrDefault>
       <w:rPr>
